--- a/論文摘要.docx
+++ b/論文摘要.docx
@@ -5,9 +5,6 @@
     <w:p>
       <w:pPr>
         <w:pStyle w:val="a3"/>
-        <w:rPr>
-          <w:rFonts w:hint="eastAsia"/>
-        </w:rPr>
       </w:pPr>
       <w:bookmarkStart w:id="0" w:name="_Toc40790746"/>
       <w:r>
@@ -38,63 +35,25 @@
         <w:rPr>
           <w:rFonts w:ascii="標楷體" w:hAnsi="標楷體" w:hint="eastAsia"/>
         </w:rPr>
-        <w:t>論文名稱 : 基於管理共享單車的電子圍欄系統</w:t>
-      </w:r>
-    </w:p>
-    <w:p>
-      <w:pPr>
-        <w:jc w:val="left"/>
-        <w:rPr>
-          <w:rFonts w:ascii="標楷體" w:hAnsi="標楷體"/>
-        </w:rPr>
-      </w:pPr>
-      <w:r>
-        <w:rPr>
-          <w:rFonts w:ascii="標楷體" w:hAnsi="標楷體" w:hint="eastAsia"/>
-        </w:rPr>
-        <w:t>研究生 : 陳</w:t>
-      </w:r>
-      <w:proofErr w:type="gramStart"/>
-      <w:r>
-        <w:rPr>
-          <w:rFonts w:ascii="標楷體" w:hAnsi="標楷體" w:hint="eastAsia"/>
-        </w:rPr>
-        <w:t>旻</w:t>
-      </w:r>
-      <w:proofErr w:type="gramEnd"/>
-      <w:r>
-        <w:rPr>
-          <w:rFonts w:ascii="標楷體" w:hAnsi="標楷體" w:hint="eastAsia"/>
-        </w:rPr>
-        <w:t>均</w:t>
-      </w:r>
-    </w:p>
-    <w:p>
-      <w:pPr>
-        <w:jc w:val="left"/>
-        <w:rPr>
-          <w:rFonts w:ascii="標楷體" w:hAnsi="標楷體" w:hint="eastAsia"/>
-        </w:rPr>
-      </w:pPr>
-      <w:r>
-        <w:rPr>
-          <w:rFonts w:ascii="標楷體" w:hAnsi="標楷體" w:hint="eastAsia"/>
-        </w:rPr>
-        <w:t>學號 : 107408082</w:t>
-      </w:r>
-    </w:p>
-    <w:p>
-      <w:pPr>
-        <w:jc w:val="left"/>
-        <w:rPr>
-          <w:rFonts w:ascii="標楷體" w:hAnsi="標楷體" w:hint="eastAsia"/>
-        </w:rPr>
-      </w:pPr>
-      <w:r>
-        <w:rPr>
-          <w:rFonts w:ascii="標楷體" w:hAnsi="標楷體" w:hint="eastAsia"/>
-        </w:rPr>
-        <w:t>指導教授 : 黃榮堂 博士</w:t>
+        <w:t xml:space="preserve">論文名稱 : </w:t>
+      </w:r>
+      <w:r>
+        <w:rPr>
+          <w:rFonts w:ascii="標楷體" w:hAnsi="標楷體" w:hint="eastAsia"/>
+        </w:rPr>
+        <w:t>管理共享單車之</w:t>
+      </w:r>
+      <w:r>
+        <w:rPr>
+          <w:rFonts w:ascii="標楷體" w:hAnsi="標楷體" w:hint="eastAsia"/>
+        </w:rPr>
+        <w:t>電子圍欄系統</w:t>
+      </w:r>
+      <w:r>
+        <w:rPr>
+          <w:rFonts w:ascii="標楷體" w:hAnsi="標楷體" w:hint="eastAsia"/>
+        </w:rPr>
+        <w:t>的開發</w:t>
       </w:r>
       <w:bookmarkStart w:id="1" w:name="_GoBack"/>
       <w:bookmarkEnd w:id="1"/>
@@ -103,7 +62,49 @@
       <w:pPr>
         <w:jc w:val="left"/>
         <w:rPr>
-          <w:rFonts w:ascii="標楷體" w:hAnsi="標楷體" w:hint="eastAsia"/>
+          <w:rFonts w:ascii="標楷體" w:hAnsi="標楷體"/>
+        </w:rPr>
+      </w:pPr>
+      <w:r>
+        <w:rPr>
+          <w:rFonts w:ascii="標楷體" w:hAnsi="標楷體" w:hint="eastAsia"/>
+        </w:rPr>
+        <w:t>研究生 : 陳旻均</w:t>
+      </w:r>
+    </w:p>
+    <w:p>
+      <w:pPr>
+        <w:jc w:val="left"/>
+        <w:rPr>
+          <w:rFonts w:ascii="標楷體" w:hAnsi="標楷體"/>
+        </w:rPr>
+      </w:pPr>
+      <w:r>
+        <w:rPr>
+          <w:rFonts w:ascii="標楷體" w:hAnsi="標楷體" w:hint="eastAsia"/>
+        </w:rPr>
+        <w:t>學號 : 107408082</w:t>
+      </w:r>
+    </w:p>
+    <w:p>
+      <w:pPr>
+        <w:jc w:val="left"/>
+        <w:rPr>
+          <w:rFonts w:ascii="標楷體" w:hAnsi="標楷體"/>
+        </w:rPr>
+      </w:pPr>
+      <w:r>
+        <w:rPr>
+          <w:rFonts w:ascii="標楷體" w:hAnsi="標楷體" w:hint="eastAsia"/>
+        </w:rPr>
+        <w:t>指導教授 : 黃榮堂 博士</w:t>
+      </w:r>
+    </w:p>
+    <w:p>
+      <w:pPr>
+        <w:jc w:val="left"/>
+        <w:rPr>
+          <w:rFonts w:ascii="標楷體" w:hAnsi="標楷體"/>
         </w:rPr>
       </w:pPr>
     </w:p>
@@ -118,21 +119,7 @@
         <w:rPr>
           <w:rFonts w:ascii="標楷體" w:hAnsi="標楷體" w:hint="eastAsia"/>
         </w:rPr>
-        <w:t>目前</w:t>
-      </w:r>
-      <w:proofErr w:type="gramStart"/>
-      <w:r>
-        <w:rPr>
-          <w:rFonts w:ascii="標楷體" w:hAnsi="標楷體" w:hint="eastAsia"/>
-        </w:rPr>
-        <w:t>正處於物聯網</w:t>
-      </w:r>
-      <w:proofErr w:type="gramEnd"/>
-      <w:r>
-        <w:rPr>
-          <w:rFonts w:ascii="標楷體" w:hAnsi="標楷體" w:hint="eastAsia"/>
-        </w:rPr>
-        <w:t>的時代，各種生活日常都跟數據與聯網息息相關，在交通工具上也不例外，近年來有</w:t>
+        <w:t>目前正處於物聯網的時代，各種生活日常都跟數據與聯網息息相關，在交通工具上也不例外，近年來有</w:t>
       </w:r>
       <w:r>
         <w:rPr>
@@ -370,6 +357,56 @@
     </w:sectPr>
   </w:body>
 </w:document>
+</file>
+
+<file path=word/endnotes.xml><?xml version="1.0" encoding="utf-8"?>
+<w:endnotes xmlns:wpc="http://schemas.microsoft.com/office/word/2010/wordprocessingCanvas" xmlns:mc="http://schemas.openxmlformats.org/markup-compatibility/2006" xmlns:o="urn:schemas-microsoft-com:office:office" xmlns:r="http://schemas.openxmlformats.org/officeDocument/2006/relationships" xmlns:m="http://schemas.openxmlformats.org/officeDocument/2006/math" xmlns:v="urn:schemas-microsoft-com:vml" xmlns:wp14="http://schemas.microsoft.com/office/word/2010/wordprocessingDrawing" xmlns:wp="http://schemas.openxmlformats.org/drawingml/2006/wordprocessingDrawing" xmlns:w10="urn:schemas-microsoft-com:office:word" xmlns:w="http://schemas.openxmlformats.org/wordprocessingml/2006/main" xmlns:w14="http://schemas.microsoft.com/office/word/2010/wordml" xmlns:w15="http://schemas.microsoft.com/office/word/2012/wordml" xmlns:wpg="http://schemas.microsoft.com/office/word/2010/wordprocessingGroup" xmlns:wpi="http://schemas.microsoft.com/office/word/2010/wordprocessingInk" xmlns:wne="http://schemas.microsoft.com/office/word/2006/wordml" xmlns:wps="http://schemas.microsoft.com/office/word/2010/wordprocessingShape" mc:Ignorable="w14 w15 wp14">
+  <w:endnote w:type="separator" w:id="-1">
+    <w:p>
+      <w:pPr>
+        <w:spacing w:line="240" w:lineRule="auto"/>
+      </w:pPr>
+      <w:r>
+        <w:separator/>
+      </w:r>
+    </w:p>
+  </w:endnote>
+  <w:endnote w:type="continuationSeparator" w:id="0">
+    <w:p>
+      <w:pPr>
+        <w:spacing w:line="240" w:lineRule="auto"/>
+      </w:pPr>
+      <w:r>
+        <w:continuationSeparator/>
+      </w:r>
+    </w:p>
+  </w:endnote>
+</w:endnotes>
+</file>
+
+<file path=word/footnotes.xml><?xml version="1.0" encoding="utf-8"?>
+<w:footnotes xmlns:wpc="http://schemas.microsoft.com/office/word/2010/wordprocessingCanvas" xmlns:mc="http://schemas.openxmlformats.org/markup-compatibility/2006" xmlns:o="urn:schemas-microsoft-com:office:office" xmlns:r="http://schemas.openxmlformats.org/officeDocument/2006/relationships" xmlns:m="http://schemas.openxmlformats.org/officeDocument/2006/math" xmlns:v="urn:schemas-microsoft-com:vml" xmlns:wp14="http://schemas.microsoft.com/office/word/2010/wordprocessingDrawing" xmlns:wp="http://schemas.openxmlformats.org/drawingml/2006/wordprocessingDrawing" xmlns:w10="urn:schemas-microsoft-com:office:word" xmlns:w="http://schemas.openxmlformats.org/wordprocessingml/2006/main" xmlns:w14="http://schemas.microsoft.com/office/word/2010/wordml" xmlns:w15="http://schemas.microsoft.com/office/word/2012/wordml" xmlns:wpg="http://schemas.microsoft.com/office/word/2010/wordprocessingGroup" xmlns:wpi="http://schemas.microsoft.com/office/word/2010/wordprocessingInk" xmlns:wne="http://schemas.microsoft.com/office/word/2006/wordml" xmlns:wps="http://schemas.microsoft.com/office/word/2010/wordprocessingShape" mc:Ignorable="w14 w15 wp14">
+  <w:footnote w:type="separator" w:id="-1">
+    <w:p>
+      <w:pPr>
+        <w:spacing w:line="240" w:lineRule="auto"/>
+      </w:pPr>
+      <w:r>
+        <w:separator/>
+      </w:r>
+    </w:p>
+  </w:footnote>
+  <w:footnote w:type="continuationSeparator" w:id="0">
+    <w:p>
+      <w:pPr>
+        <w:spacing w:line="240" w:lineRule="auto"/>
+      </w:pPr>
+      <w:r>
+        <w:continuationSeparator/>
+      </w:r>
+    </w:p>
+  </w:footnote>
+</w:footnotes>
 </file>
 
 <file path=word/styles.xml><?xml version="1.0" encoding="utf-8"?>
@@ -833,6 +870,68 @@
       <w:szCs w:val="32"/>
     </w:rPr>
   </w:style>
+  <w:style w:type="paragraph" w:styleId="a5">
+    <w:name w:val="header"/>
+    <w:basedOn w:val="a"/>
+    <w:link w:val="a6"/>
+    <w:uiPriority w:val="99"/>
+    <w:unhideWhenUsed/>
+    <w:rsid w:val="00A0573A"/>
+    <w:pPr>
+      <w:tabs>
+        <w:tab w:val="center" w:pos="4153"/>
+        <w:tab w:val="right" w:pos="8306"/>
+      </w:tabs>
+      <w:snapToGrid w:val="0"/>
+    </w:pPr>
+    <w:rPr>
+      <w:sz w:val="20"/>
+      <w:szCs w:val="20"/>
+    </w:rPr>
+  </w:style>
+  <w:style w:type="character" w:customStyle="1" w:styleId="a6">
+    <w:name w:val="頁首 字元"/>
+    <w:basedOn w:val="a0"/>
+    <w:link w:val="a5"/>
+    <w:uiPriority w:val="99"/>
+    <w:rsid w:val="00A0573A"/>
+    <w:rPr>
+      <w:rFonts w:ascii="Times New Roman" w:eastAsia="標楷體" w:hAnsi="Times New Roman" w:cs="Times New Roman"/>
+      <w:sz w:val="20"/>
+      <w:szCs w:val="20"/>
+    </w:rPr>
+  </w:style>
+  <w:style w:type="paragraph" w:styleId="a7">
+    <w:name w:val="footer"/>
+    <w:basedOn w:val="a"/>
+    <w:link w:val="a8"/>
+    <w:uiPriority w:val="99"/>
+    <w:unhideWhenUsed/>
+    <w:rsid w:val="00A0573A"/>
+    <w:pPr>
+      <w:tabs>
+        <w:tab w:val="center" w:pos="4153"/>
+        <w:tab w:val="right" w:pos="8306"/>
+      </w:tabs>
+      <w:snapToGrid w:val="0"/>
+    </w:pPr>
+    <w:rPr>
+      <w:sz w:val="20"/>
+      <w:szCs w:val="20"/>
+    </w:rPr>
+  </w:style>
+  <w:style w:type="character" w:customStyle="1" w:styleId="a8">
+    <w:name w:val="頁尾 字元"/>
+    <w:basedOn w:val="a0"/>
+    <w:link w:val="a7"/>
+    <w:uiPriority w:val="99"/>
+    <w:rsid w:val="00A0573A"/>
+    <w:rPr>
+      <w:rFonts w:ascii="Times New Roman" w:eastAsia="標楷體" w:hAnsi="Times New Roman" w:cs="Times New Roman"/>
+      <w:sz w:val="20"/>
+      <w:szCs w:val="20"/>
+    </w:rPr>
+  </w:style>
 </w:styles>
 </file>
 

--- a/論文摘要.docx
+++ b/論文摘要.docx
@@ -55,8 +55,6 @@
         </w:rPr>
         <w:t>的開發</w:t>
       </w:r>
-      <w:bookmarkStart w:id="1" w:name="_GoBack"/>
-      <w:bookmarkEnd w:id="1"/>
     </w:p>
     <w:p>
       <w:pPr>
@@ -347,6 +345,14 @@
         </w:rPr>
         <w:t xml:space="preserve"> SVM</w:t>
       </w:r>
+      <w:r>
+        <w:rPr>
+          <w:rFonts w:hint="eastAsia"/>
+        </w:rPr>
+        <w:t>.</w:t>
+      </w:r>
+      <w:bookmarkStart w:id="1" w:name="_GoBack"/>
+      <w:bookmarkEnd w:id="1"/>
     </w:p>
     <w:p/>
     <w:sectPr>

--- a/論文摘要.docx
+++ b/論文摘要.docx
@@ -102,9 +102,90 @@
       <w:pPr>
         <w:jc w:val="left"/>
         <w:rPr>
+          <w:rFonts w:ascii="標楷體" w:hAnsi="標楷體" w:hint="eastAsia"/>
+        </w:rPr>
+      </w:pPr>
+    </w:p>
+    <w:p>
+      <w:pPr>
+        <w:rPr>
           <w:rFonts w:ascii="標楷體" w:hAnsi="標楷體"/>
         </w:rPr>
       </w:pPr>
+      <w:r>
+        <w:rPr>
+          <w:rFonts w:ascii="標楷體" w:hAnsi="標楷體" w:hint="eastAsia"/>
+        </w:rPr>
+        <w:t xml:space="preserve">關鍵詞 : </w:t>
+      </w:r>
+      <w:r>
+        <w:rPr>
+          <w:rFonts w:hint="eastAsia"/>
+        </w:rPr>
+        <w:t>電子圍欄</w:t>
+      </w:r>
+      <w:r>
+        <w:rPr>
+          <w:rFonts w:hint="eastAsia"/>
+        </w:rPr>
+        <w:t xml:space="preserve"> </w:t>
+      </w:r>
+      <w:r>
+        <w:rPr>
+          <w:rFonts w:hint="eastAsia"/>
+        </w:rPr>
+        <w:t>、</w:t>
+      </w:r>
+      <w:r>
+        <w:rPr>
+          <w:rFonts w:hint="eastAsia"/>
+        </w:rPr>
+        <w:t xml:space="preserve"> </w:t>
+      </w:r>
+      <w:r>
+        <w:rPr>
+          <w:rFonts w:hint="eastAsia"/>
+        </w:rPr>
+        <w:t>電子車牌</w:t>
+      </w:r>
+      <w:r>
+        <w:rPr>
+          <w:rFonts w:hint="eastAsia"/>
+        </w:rPr>
+        <w:t xml:space="preserve"> </w:t>
+      </w:r>
+      <w:r>
+        <w:rPr>
+          <w:rFonts w:hint="eastAsia"/>
+        </w:rPr>
+        <w:t>、</w:t>
+      </w:r>
+      <w:r>
+        <w:rPr>
+          <w:rFonts w:hint="eastAsia"/>
+        </w:rPr>
+        <w:t xml:space="preserve"> RSSI </w:t>
+      </w:r>
+      <w:r>
+        <w:rPr>
+          <w:rFonts w:hint="eastAsia"/>
+        </w:rPr>
+        <w:t>、</w:t>
+      </w:r>
+      <w:r>
+        <w:rPr>
+          <w:rFonts w:hint="eastAsia"/>
+        </w:rPr>
+        <w:t xml:space="preserve"> SVM</w:t>
+      </w:r>
+    </w:p>
+    <w:p>
+      <w:pPr>
+        <w:jc w:val="left"/>
+        <w:rPr>
+          <w:rFonts w:ascii="標楷體" w:hAnsi="標楷體"/>
+        </w:rPr>
+      </w:pPr>
     </w:p>
     <w:p>
       <w:pPr>
@@ -196,6 +277,7 @@
     <w:p>
       <w:pPr>
         <w:rPr>
+          <w:rFonts w:hint="eastAsia"/>
           <w:b/>
           <w:noProof/>
           <w:kern w:val="0"/>
@@ -213,148 +295,74 @@
         <w:rPr>
           <w:rFonts w:hint="eastAsia"/>
         </w:rPr>
-        <w:t>本研究通過在地面安裝多個訊號發射器，來畫出一個限定具有邊界的圍欄區域，然後透過訊號接收器</w:t>
-      </w:r>
-      <w:r>
-        <w:rPr>
-          <w:rFonts w:hint="eastAsia"/>
-        </w:rPr>
-        <w:t>(</w:t>
-      </w:r>
-      <w:r>
-        <w:rPr>
-          <w:rFonts w:hint="eastAsia"/>
-        </w:rPr>
-        <w:t>電子車牌</w:t>
-      </w:r>
-      <w:r>
-        <w:rPr>
-          <w:rFonts w:hint="eastAsia"/>
-        </w:rPr>
-        <w:t>)</w:t>
-      </w:r>
-      <w:r>
-        <w:rPr>
-          <w:rFonts w:hint="eastAsia"/>
-        </w:rPr>
-        <w:t>來接收發射器打出的</w:t>
-      </w:r>
-      <w:r>
-        <w:rPr>
-          <w:rFonts w:hint="eastAsia"/>
-        </w:rPr>
-        <w:t>RSSI</w:t>
-      </w:r>
-      <w:r>
-        <w:rPr>
-          <w:rFonts w:hint="eastAsia"/>
-        </w:rPr>
-        <w:t>訊號（</w:t>
-      </w:r>
-      <w:r>
-        <w:t>Received Signal Strength Indication</w:t>
-      </w:r>
-      <w:r>
-        <w:rPr>
-          <w:rFonts w:hint="eastAsia"/>
-        </w:rPr>
-        <w:t>），再由處理器利用已使用</w:t>
-      </w:r>
-      <w:r>
-        <w:rPr>
-          <w:rFonts w:hint="eastAsia"/>
-        </w:rPr>
-        <w:t>SVM</w:t>
-      </w:r>
-      <w:r>
-        <w:rPr>
-          <w:rFonts w:hint="eastAsia"/>
-        </w:rPr>
-        <w:t>所建立的判別模型來進行判斷，判斷此筆接收到的訊號正處於圍欄內或圍欄外，利用這項電子圍欄系統的做法，不僅識別度比以往的技術更高，而且安裝簡單、容易維護，還無須花費太大的成本。</w:t>
-      </w:r>
-    </w:p>
-    <w:p>
-      <w:pPr>
-        <w:rPr>
-          <w:rFonts w:ascii="標楷體" w:hAnsi="標楷體"/>
-        </w:rPr>
-      </w:pPr>
-      <w:r>
-        <w:rPr>
-          <w:rFonts w:ascii="標楷體" w:hAnsi="標楷體" w:hint="eastAsia"/>
-        </w:rPr>
-        <w:t xml:space="preserve">關鍵詞 : </w:t>
-      </w:r>
-      <w:r>
-        <w:rPr>
-          <w:rFonts w:hint="eastAsia"/>
-        </w:rPr>
-        <w:t>電子圍欄</w:t>
-      </w:r>
-      <w:r>
-        <w:rPr>
-          <w:rFonts w:hint="eastAsia"/>
-        </w:rPr>
-        <w:t xml:space="preserve"> </w:t>
-      </w:r>
-      <w:r>
-        <w:rPr>
-          <w:rFonts w:hint="eastAsia"/>
-        </w:rPr>
-        <w:t>、</w:t>
-      </w:r>
-      <w:r>
-        <w:rPr>
-          <w:rFonts w:hint="eastAsia"/>
-        </w:rPr>
-        <w:t xml:space="preserve"> </w:t>
-      </w:r>
-      <w:r>
-        <w:rPr>
-          <w:rFonts w:hint="eastAsia"/>
-        </w:rPr>
-        <w:t>電子車牌</w:t>
-      </w:r>
-      <w:r>
-        <w:rPr>
-          <w:rFonts w:hint="eastAsia"/>
-        </w:rPr>
-        <w:t xml:space="preserve"> </w:t>
-      </w:r>
-      <w:r>
-        <w:rPr>
-          <w:rFonts w:hint="eastAsia"/>
-        </w:rPr>
-        <w:t>、</w:t>
-      </w:r>
-      <w:r>
-        <w:rPr>
-          <w:rFonts w:hint="eastAsia"/>
-        </w:rPr>
-        <w:t xml:space="preserve"> RSSI </w:t>
-      </w:r>
-      <w:r>
-        <w:rPr>
-          <w:rFonts w:hint="eastAsia"/>
-        </w:rPr>
-        <w:t>、</w:t>
-      </w:r>
-      <w:r>
-        <w:rPr>
-          <w:rFonts w:hint="eastAsia"/>
-        </w:rPr>
-        <w:t xml:space="preserve"> SVM</w:t>
-      </w:r>
-      <w:r>
-        <w:rPr>
-          <w:rFonts w:hint="eastAsia"/>
-        </w:rPr>
-        <w:t>.</w:t>
+        <w:t xml:space="preserve">  </w:t>
       </w:r>
       <w:bookmarkStart w:id="1" w:name="_GoBack"/>
       <w:bookmarkEnd w:id="1"/>
-    </w:p>
-    <w:p/>
+      <w:r>
+        <w:rPr>
+          <w:rFonts w:hint="eastAsia"/>
+        </w:rPr>
+        <w:t>本研究通過在地面安裝多個訊號發射器，來畫出一個限定具有邊界的圍欄區域，然後透過訊號接收器</w:t>
+      </w:r>
+      <w:r>
+        <w:rPr>
+          <w:rFonts w:hint="eastAsia"/>
+        </w:rPr>
+        <w:t>(</w:t>
+      </w:r>
+      <w:r>
+        <w:rPr>
+          <w:rFonts w:hint="eastAsia"/>
+        </w:rPr>
+        <w:t>電子車牌</w:t>
+      </w:r>
+      <w:r>
+        <w:rPr>
+          <w:rFonts w:hint="eastAsia"/>
+        </w:rPr>
+        <w:t>)</w:t>
+      </w:r>
+      <w:r>
+        <w:rPr>
+          <w:rFonts w:hint="eastAsia"/>
+        </w:rPr>
+        <w:t>來接收發射器打出的</w:t>
+      </w:r>
+      <w:r>
+        <w:rPr>
+          <w:rFonts w:hint="eastAsia"/>
+        </w:rPr>
+        <w:t>RSSI</w:t>
+      </w:r>
+      <w:r>
+        <w:rPr>
+          <w:rFonts w:hint="eastAsia"/>
+        </w:rPr>
+        <w:t>訊號（</w:t>
+      </w:r>
+      <w:r>
+        <w:t>Received Signal Strength Indication</w:t>
+      </w:r>
+      <w:r>
+        <w:rPr>
+          <w:rFonts w:hint="eastAsia"/>
+        </w:rPr>
+        <w:t>），再由處理器利用已使用</w:t>
+      </w:r>
+      <w:r>
+        <w:rPr>
+          <w:rFonts w:hint="eastAsia"/>
+        </w:rPr>
+        <w:t>SVM</w:t>
+      </w:r>
+      <w:r>
+        <w:rPr>
+          <w:rFonts w:hint="eastAsia"/>
+        </w:rPr>
+        <w:t>所建立的判別模型來進行判斷，判斷此筆接收到的訊號正處於圍欄內或圍欄外，利用這項電子圍欄系統的做法，不僅識別度比以往的技術更高，而且安裝簡單、容易維護，還無須花費太大的成本。</w:t>
+      </w:r>
+    </w:p>
     <w:sectPr>
       <w:pgSz w:w="11906" w:h="16838"/>
       <w:pgMar w:top="1440" w:right="1800" w:bottom="1440" w:left="1800" w:header="851" w:footer="992" w:gutter="0"/>
